--- a/docs/Report Progettino di autenticazione.docx
+++ b/docs/Report Progettino di autenticazione.docx
@@ -1,6 +1,6 @@
 
 <file path=word/document.xml><?xml version="1.0" encoding="utf-8"?>
-<w:document xmlns:wpc="http://schemas.microsoft.com/office/word/2010/wordprocessingCanvas" xmlns:cx="http://schemas.microsoft.com/office/drawing/2014/chartex" xmlns:cx1="http://schemas.microsoft.com/office/drawing/2015/9/8/chartex" xmlns:cx2="http://schemas.microsoft.com/office/drawing/2015/10/21/chartex" xmlns:cx3="http://schemas.microsoft.com/office/drawing/2016/5/9/chartex" xmlns:cx4="http://schemas.microsoft.com/office/drawing/2016/5/10/chartex" xmlns:cx5="http://schemas.microsoft.com/office/drawing/2016/5/11/chartex" xmlns:cx6="http://schemas.microsoft.com/office/drawing/2016/5/12/chartex" xmlns:cx7="http://schemas.microsoft.com/office/drawing/2016/5/13/chartex" xmlns:cx8="http://schemas.microsoft.com/office/drawing/2016/5/14/chartex" xmlns:mc="http://schemas.openxmlformats.org/markup-compatibility/2006" xmlns:aink="http://schemas.microsoft.com/office/drawing/2016/ink" xmlns:am3d="http://schemas.microsoft.com/office/drawing/2017/model3d" xmlns:o="urn:schemas-microsoft-com:office:office" xmlns:r="http://schemas.openxmlformats.org/officeDocument/2006/relationships" xmlns:m="http://schemas.openxmlformats.org/officeDocument/2006/math" xmlns:v="urn:schemas-microsoft-com:vml" xmlns:wp14="http://schemas.microsoft.com/office/word/2010/wordprocessingDrawing" xmlns:wp="http://schemas.openxmlformats.org/drawingml/2006/wordprocessingDrawing" xmlns:w10="urn:schemas-microsoft-com:office:word" xmlns:w="http://schemas.openxmlformats.org/wordprocessingml/2006/main" xmlns:w14="http://schemas.microsoft.com/office/word/2010/wordml" xmlns:w15="http://schemas.microsoft.com/office/word/2012/wordml" xmlns:w16cex="http://schemas.microsoft.com/office/word/2018/wordml/cex" xmlns:w16cid="http://schemas.microsoft.com/office/word/2016/wordml/cid" xmlns:w16="http://schemas.microsoft.com/office/word/2018/wordml" xmlns:w16sdtdh="http://schemas.microsoft.com/office/word/2020/wordml/sdtdatahash" xmlns:w16se="http://schemas.microsoft.com/office/word/2015/wordml/symex" xmlns:wpg="http://schemas.microsoft.com/office/word/2010/wordprocessingGroup" xmlns:wpi="http://schemas.microsoft.com/office/word/2010/wordprocessingInk" xmlns:wne="http://schemas.microsoft.com/office/word/2006/wordml" xmlns:wps="http://schemas.microsoft.com/office/word/2010/wordprocessingShape" mc:Ignorable="w14 w15 w16se w16cid w16 w16cex w16sdtdh wp14">
+<w:document xmlns:wpc="http://schemas.microsoft.com/office/word/2010/wordprocessingCanvas" xmlns:cx="http://schemas.microsoft.com/office/drawing/2014/chartex" xmlns:cx1="http://schemas.microsoft.com/office/drawing/2015/9/8/chartex" xmlns:cx2="http://schemas.microsoft.com/office/drawing/2015/10/21/chartex" xmlns:cx3="http://schemas.microsoft.com/office/drawing/2016/5/9/chartex" xmlns:cx4="http://schemas.microsoft.com/office/drawing/2016/5/10/chartex" xmlns:cx5="http://schemas.microsoft.com/office/drawing/2016/5/11/chartex" xmlns:cx6="http://schemas.microsoft.com/office/drawing/2016/5/12/chartex" xmlns:cx7="http://schemas.microsoft.com/office/drawing/2016/5/13/chartex" xmlns:cx8="http://schemas.microsoft.com/office/drawing/2016/5/14/chartex" xmlns:mc="http://schemas.openxmlformats.org/markup-compatibility/2006" xmlns:aink="http://schemas.microsoft.com/office/drawing/2016/ink" xmlns:am3d="http://schemas.microsoft.com/office/drawing/2017/model3d" xmlns:o="urn:schemas-microsoft-com:office:office" xmlns:oel="http://schemas.microsoft.com/office/2019/extlst" xmlns:r="http://schemas.openxmlformats.org/officeDocument/2006/relationships" xmlns:m="http://schemas.openxmlformats.org/officeDocument/2006/math" xmlns:v="urn:schemas-microsoft-com:vml" xmlns:wp14="http://schemas.microsoft.com/office/word/2010/wordprocessingDrawing" xmlns:wp="http://schemas.openxmlformats.org/drawingml/2006/wordprocessingDrawing" xmlns:w10="urn:schemas-microsoft-com:office:word" xmlns:w="http://schemas.openxmlformats.org/wordprocessingml/2006/main" xmlns:w14="http://schemas.microsoft.com/office/word/2010/wordml" xmlns:w15="http://schemas.microsoft.com/office/word/2012/wordml" xmlns:w16cex="http://schemas.microsoft.com/office/word/2018/wordml/cex" xmlns:w16cid="http://schemas.microsoft.com/office/word/2016/wordml/cid" xmlns:w16="http://schemas.microsoft.com/office/word/2018/wordml" xmlns:w16sdtdh="http://schemas.microsoft.com/office/word/2020/wordml/sdtdatahash" xmlns:w16se="http://schemas.microsoft.com/office/word/2015/wordml/symex" xmlns:wpg="http://schemas.microsoft.com/office/word/2010/wordprocessingGroup" xmlns:wpi="http://schemas.microsoft.com/office/word/2010/wordprocessingInk" xmlns:wne="http://schemas.microsoft.com/office/word/2006/wordml" xmlns:wps="http://schemas.microsoft.com/office/word/2010/wordprocessingShape" mc:Ignorable="w14 w15 w16se w16cid w16 w16cex w16sdtdh wp14">
   <w:body>
     <w:p>
       <w:pPr>
@@ -1251,15 +1251,96 @@
         <w:t>della verifica in due passaggi e alla scelta di una password per delle app (ed è stata la password utilizzata</w:t>
       </w:r>
       <w:r>
-        <w:t xml:space="preserve"> per l’invio della mail).</w:t>
-      </w:r>
-      <w:r>
-        <w:t xml:space="preserve"> Un ultimo test non ha portato inconvenienti per il recaptcha e abbiamo potuto registrare l’utente, mentre l’e-mail di conferma pare essere partita ma mai giunta all’utente. Perciò la verifica dell’account tramite e-mail rimane parzialmente incompleta.</w:t>
-      </w:r>
-    </w:p>
-    <w:p>
-      <w:r>
-        <w:t>Questi sono in breve alcune problematiche ancora in fase di risoluzione.</w:t>
+        <w:t xml:space="preserve"> per l’invio della mail)</w:t>
+      </w:r>
+      <w:r>
+        <w:t>; in caso della presenza di un antivirus potrebbe essere necessario disabilitarlo per inviare l’e-mail</w:t>
+      </w:r>
+      <w:r>
+        <w:t>.</w:t>
+      </w:r>
+      <w:r>
+        <w:t xml:space="preserve"> Un ultimo test non ha portato inconvenienti per il recaptcha e abbiamo potuto registrare l’utente, mentre l’e-mail di conferma pare essere partita ma </w:t>
+      </w:r>
+      <w:r>
+        <w:t>è necessario sistemare il link inviato, poiché al momento non è un link, e sistemare come già detto la gestione della verifica di quello che sarà il link inviato</w:t>
+      </w:r>
+      <w:r>
+        <w:t xml:space="preserve">. </w:t>
+      </w:r>
+      <w:r>
+        <w:t>L’e-mail potrebbe trovarsi, come nel caso di seguito illustrato, nella cartella di spam.</w:t>
+      </w:r>
+    </w:p>
+    <w:p>
+      <w:pPr>
+        <w:jc w:val="center"/>
+      </w:pPr>
+      <w:r>
+        <w:rPr>
+          <w:noProof/>
+        </w:rPr>
+        <w:drawing>
+          <wp:inline distT="0" distB="0" distL="0" distR="0" wp14:anchorId="0C9F8209" wp14:editId="47366BFE">
+            <wp:extent cx="5129530" cy="2848610"/>
+            <wp:effectExtent l="0" t="0" r="0" b="8890"/>
+            <wp:docPr id="2" name="Immagine 2" descr="Immagine che contiene testo&#10;&#10;Descrizione generata automaticamente"/>
+            <wp:cNvGraphicFramePr>
+              <a:graphicFrameLocks xmlns:a="http://schemas.openxmlformats.org/drawingml/2006/main" noChangeAspect="1"/>
+            </wp:cNvGraphicFramePr>
+            <a:graphic xmlns:a="http://schemas.openxmlformats.org/drawingml/2006/main">
+              <a:graphicData uri="http://schemas.openxmlformats.org/drawingml/2006/picture">
+                <pic:pic xmlns:pic="http://schemas.openxmlformats.org/drawingml/2006/picture">
+                  <pic:nvPicPr>
+                    <pic:cNvPr id="2" name="Immagine 2" descr="Immagine che contiene testo&#10;&#10;Descrizione generata automaticamente"/>
+                    <pic:cNvPicPr/>
+                  </pic:nvPicPr>
+                  <pic:blipFill rotWithShape="1">
+                    <a:blip r:embed="rId20"/>
+                    <a:srcRect l="16186" t="13230"/>
+                    <a:stretch/>
+                  </pic:blipFill>
+                  <pic:spPr bwMode="auto">
+                    <a:xfrm>
+                      <a:off x="0" y="0"/>
+                      <a:ext cx="5129530" cy="2848610"/>
+                    </a:xfrm>
+                    <a:prstGeom prst="rect">
+                      <a:avLst/>
+                    </a:prstGeom>
+                    <a:ln>
+                      <a:noFill/>
+                    </a:ln>
+                    <a:extLst>
+                      <a:ext uri="{53640926-AAD7-44D8-BBD7-CCE9431645EC}">
+                        <a14:shadowObscured xmlns:a14="http://schemas.microsoft.com/office/drawing/2010/main"/>
+                      </a:ext>
+                    </a:extLst>
+                  </pic:spPr>
+                </pic:pic>
+              </a:graphicData>
+            </a:graphic>
+          </wp:inline>
+        </w:drawing>
+      </w:r>
+    </w:p>
+    <w:p>
+      <w:r>
+        <w:t>A seguito di quanto spiegato</w:t>
+      </w:r>
+      <w:r>
+        <w:t xml:space="preserve"> la verifica dell’account tramite e-mail rimane parzialmente incompleta.</w:t>
+      </w:r>
+    </w:p>
+    <w:p>
+      <w:r>
+        <w:t>Quest</w:t>
+      </w:r>
+      <w:r>
+        <w:t>e</w:t>
+      </w:r>
+      <w:r>
+        <w:t xml:space="preserve"> sono in breve alcune problematiche ancora in fase di risoluzione.</w:t>
       </w:r>
     </w:p>
     <w:p>
@@ -1301,6 +1382,7 @@
     </w:p>
     <w:p>
       <w:r>
+        <w:lastRenderedPageBreak/>
         <w:t>Il token di accesso ricevuto da OAuth ha diversi attributi, tra cui ad esempio la sua scadenza. L’applicazione che ha creato il token- Il formato del token è JSON Web Token (JWT).</w:t>
       </w:r>
     </w:p>
@@ -1420,7 +1502,6 @@
         <w:pStyle w:val="Titolo2"/>
       </w:pPr>
       <w:r>
-        <w:lastRenderedPageBreak/>
         <w:t>Differenze tra OAuth e JWT</w:t>
       </w:r>
     </w:p>
@@ -1486,7 +1567,7 @@
       <w:r>
         <w:t xml:space="preserve">Mtan </w:t>
       </w:r>
-      <w:hyperlink r:id="rId20">
+      <w:hyperlink r:id="rId21">
         <w:r>
           <w:rPr>
             <w:rStyle w:val="Collegamentoipertestuale"/>
@@ -1499,7 +1580,7 @@
       <w:r>
         <w:t xml:space="preserve">Photo tan </w:t>
       </w:r>
-      <w:hyperlink r:id="rId21">
+      <w:hyperlink r:id="rId22">
         <w:r>
           <w:rPr>
             <w:rStyle w:val="Collegamentoipertestuale"/>
@@ -1514,7 +1595,7 @@
       </w:r>
     </w:p>
     <w:p>
-      <w:hyperlink r:id="rId22">
+      <w:hyperlink r:id="rId23">
         <w:r>
           <w:rPr>
             <w:rStyle w:val="Collegamentoipertestuale"/>
@@ -1524,7 +1605,7 @@
       </w:hyperlink>
     </w:p>
     <w:p>
-      <w:hyperlink r:id="rId23">
+      <w:hyperlink r:id="rId24">
         <w:r>
           <w:rPr>
             <w:rStyle w:val="Collegamentoipertestuale"/>
@@ -1534,7 +1615,7 @@
       </w:hyperlink>
     </w:p>
     <w:p>
-      <w:hyperlink r:id="rId24">
+      <w:hyperlink r:id="rId25">
         <w:r>
           <w:rPr>
             <w:rStyle w:val="Collegamentoipertestuale"/>
@@ -1549,7 +1630,7 @@
       </w:r>
     </w:p>
     <w:p>
-      <w:hyperlink r:id="rId25">
+      <w:hyperlink r:id="rId26">
         <w:r>
           <w:rPr>
             <w:rStyle w:val="Collegamentoipertestuale"/>
@@ -1565,7 +1646,7 @@
       </w:r>
     </w:p>
     <w:p>
-      <w:hyperlink r:id="rId26" w:history="1">
+      <w:hyperlink r:id="rId27" w:history="1">
         <w:r>
           <w:rPr>
             <w:rStyle w:val="Collegamentoipertestuale"/>
@@ -1577,8 +1658,8 @@
     <w:p/>
     <w:p/>
     <w:sectPr>
-      <w:headerReference w:type="default" r:id="rId27"/>
-      <w:footerReference w:type="default" r:id="rId28"/>
+      <w:headerReference w:type="default" r:id="rId28"/>
+      <w:footerReference w:type="default" r:id="rId29"/>
       <w:pgSz w:w="11906" w:h="16838"/>
       <w:pgMar w:top="1417" w:right="1134" w:bottom="1134" w:left="1134" w:header="708" w:footer="708" w:gutter="0"/>
       <w:cols w:space="708"/>
@@ -1589,7 +1670,7 @@
 </file>
 
 <file path=word/endnotes.xml><?xml version="1.0" encoding="utf-8"?>
-<w:endnotes xmlns:wpc="http://schemas.microsoft.com/office/word/2010/wordprocessingCanvas" xmlns:cx="http://schemas.microsoft.com/office/drawing/2014/chartex" xmlns:cx1="http://schemas.microsoft.com/office/drawing/2015/9/8/chartex" xmlns:cx2="http://schemas.microsoft.com/office/drawing/2015/10/21/chartex" xmlns:cx3="http://schemas.microsoft.com/office/drawing/2016/5/9/chartex" xmlns:cx4="http://schemas.microsoft.com/office/drawing/2016/5/10/chartex" xmlns:cx5="http://schemas.microsoft.com/office/drawing/2016/5/11/chartex" xmlns:cx6="http://schemas.microsoft.com/office/drawing/2016/5/12/chartex" xmlns:cx7="http://schemas.microsoft.com/office/drawing/2016/5/13/chartex" xmlns:cx8="http://schemas.microsoft.com/office/drawing/2016/5/14/chartex" xmlns:mc="http://schemas.openxmlformats.org/markup-compatibility/2006" xmlns:aink="http://schemas.microsoft.com/office/drawing/2016/ink" xmlns:am3d="http://schemas.microsoft.com/office/drawing/2017/model3d" xmlns:o="urn:schemas-microsoft-com:office:office" xmlns:r="http://schemas.openxmlformats.org/officeDocument/2006/relationships" xmlns:m="http://schemas.openxmlformats.org/officeDocument/2006/math" xmlns:v="urn:schemas-microsoft-com:vml" xmlns:wp14="http://schemas.microsoft.com/office/word/2010/wordprocessingDrawing" xmlns:wp="http://schemas.openxmlformats.org/drawingml/2006/wordprocessingDrawing" xmlns:w10="urn:schemas-microsoft-com:office:word" xmlns:w="http://schemas.openxmlformats.org/wordprocessingml/2006/main" xmlns:w14="http://schemas.microsoft.com/office/word/2010/wordml" xmlns:w15="http://schemas.microsoft.com/office/word/2012/wordml" xmlns:w16cex="http://schemas.microsoft.com/office/word/2018/wordml/cex" xmlns:w16cid="http://schemas.microsoft.com/office/word/2016/wordml/cid" xmlns:w16="http://schemas.microsoft.com/office/word/2018/wordml" xmlns:w16sdtdh="http://schemas.microsoft.com/office/word/2020/wordml/sdtdatahash" xmlns:w16se="http://schemas.microsoft.com/office/word/2015/wordml/symex" xmlns:wpg="http://schemas.microsoft.com/office/word/2010/wordprocessingGroup" xmlns:wpi="http://schemas.microsoft.com/office/word/2010/wordprocessingInk" xmlns:wne="http://schemas.microsoft.com/office/word/2006/wordml" xmlns:wps="http://schemas.microsoft.com/office/word/2010/wordprocessingShape" mc:Ignorable="w14 w15 w16se w16cid w16 w16cex w16sdtdh wp14">
+<w:endnotes xmlns:wpc="http://schemas.microsoft.com/office/word/2010/wordprocessingCanvas" xmlns:cx="http://schemas.microsoft.com/office/drawing/2014/chartex" xmlns:cx1="http://schemas.microsoft.com/office/drawing/2015/9/8/chartex" xmlns:cx2="http://schemas.microsoft.com/office/drawing/2015/10/21/chartex" xmlns:cx3="http://schemas.microsoft.com/office/drawing/2016/5/9/chartex" xmlns:cx4="http://schemas.microsoft.com/office/drawing/2016/5/10/chartex" xmlns:cx5="http://schemas.microsoft.com/office/drawing/2016/5/11/chartex" xmlns:cx6="http://schemas.microsoft.com/office/drawing/2016/5/12/chartex" xmlns:cx7="http://schemas.microsoft.com/office/drawing/2016/5/13/chartex" xmlns:cx8="http://schemas.microsoft.com/office/drawing/2016/5/14/chartex" xmlns:mc="http://schemas.openxmlformats.org/markup-compatibility/2006" xmlns:aink="http://schemas.microsoft.com/office/drawing/2016/ink" xmlns:am3d="http://schemas.microsoft.com/office/drawing/2017/model3d" xmlns:o="urn:schemas-microsoft-com:office:office" xmlns:oel="http://schemas.microsoft.com/office/2019/extlst" xmlns:r="http://schemas.openxmlformats.org/officeDocument/2006/relationships" xmlns:m="http://schemas.openxmlformats.org/officeDocument/2006/math" xmlns:v="urn:schemas-microsoft-com:vml" xmlns:wp14="http://schemas.microsoft.com/office/word/2010/wordprocessingDrawing" xmlns:wp="http://schemas.openxmlformats.org/drawingml/2006/wordprocessingDrawing" xmlns:w10="urn:schemas-microsoft-com:office:word" xmlns:w="http://schemas.openxmlformats.org/wordprocessingml/2006/main" xmlns:w14="http://schemas.microsoft.com/office/word/2010/wordml" xmlns:w15="http://schemas.microsoft.com/office/word/2012/wordml" xmlns:w16cex="http://schemas.microsoft.com/office/word/2018/wordml/cex" xmlns:w16cid="http://schemas.microsoft.com/office/word/2016/wordml/cid" xmlns:w16="http://schemas.microsoft.com/office/word/2018/wordml" xmlns:w16sdtdh="http://schemas.microsoft.com/office/word/2020/wordml/sdtdatahash" xmlns:w16se="http://schemas.microsoft.com/office/word/2015/wordml/symex" xmlns:wpg="http://schemas.microsoft.com/office/word/2010/wordprocessingGroup" xmlns:wpi="http://schemas.microsoft.com/office/word/2010/wordprocessingInk" xmlns:wne="http://schemas.microsoft.com/office/word/2006/wordml" xmlns:wps="http://schemas.microsoft.com/office/word/2010/wordprocessingShape" mc:Ignorable="w14 w15 w16se w16cid w16 w16cex w16sdtdh wp14">
   <w:endnote w:type="separator" w:id="-1">
     <w:p>
       <w:pPr>
@@ -1614,7 +1695,7 @@
 </file>
 
 <file path=word/footer1.xml><?xml version="1.0" encoding="utf-8"?>
-<w:ftr xmlns:wpc="http://schemas.microsoft.com/office/word/2010/wordprocessingCanvas" xmlns:cx="http://schemas.microsoft.com/office/drawing/2014/chartex" xmlns:cx1="http://schemas.microsoft.com/office/drawing/2015/9/8/chartex" xmlns:cx2="http://schemas.microsoft.com/office/drawing/2015/10/21/chartex" xmlns:cx3="http://schemas.microsoft.com/office/drawing/2016/5/9/chartex" xmlns:cx4="http://schemas.microsoft.com/office/drawing/2016/5/10/chartex" xmlns:cx5="http://schemas.microsoft.com/office/drawing/2016/5/11/chartex" xmlns:cx6="http://schemas.microsoft.com/office/drawing/2016/5/12/chartex" xmlns:cx7="http://schemas.microsoft.com/office/drawing/2016/5/13/chartex" xmlns:cx8="http://schemas.microsoft.com/office/drawing/2016/5/14/chartex" xmlns:mc="http://schemas.openxmlformats.org/markup-compatibility/2006" xmlns:aink="http://schemas.microsoft.com/office/drawing/2016/ink" xmlns:am3d="http://schemas.microsoft.com/office/drawing/2017/model3d" xmlns:o="urn:schemas-microsoft-com:office:office" xmlns:r="http://schemas.openxmlformats.org/officeDocument/2006/relationships" xmlns:m="http://schemas.openxmlformats.org/officeDocument/2006/math" xmlns:v="urn:schemas-microsoft-com:vml" xmlns:wp14="http://schemas.microsoft.com/office/word/2010/wordprocessingDrawing" xmlns:wp="http://schemas.openxmlformats.org/drawingml/2006/wordprocessingDrawing" xmlns:w10="urn:schemas-microsoft-com:office:word" xmlns:w="http://schemas.openxmlformats.org/wordprocessingml/2006/main" xmlns:w14="http://schemas.microsoft.com/office/word/2010/wordml" xmlns:w15="http://schemas.microsoft.com/office/word/2012/wordml" xmlns:w16cex="http://schemas.microsoft.com/office/word/2018/wordml/cex" xmlns:w16cid="http://schemas.microsoft.com/office/word/2016/wordml/cid" xmlns:w16="http://schemas.microsoft.com/office/word/2018/wordml" xmlns:w16sdtdh="http://schemas.microsoft.com/office/word/2020/wordml/sdtdatahash" xmlns:w16se="http://schemas.microsoft.com/office/word/2015/wordml/symex" xmlns:wpg="http://schemas.microsoft.com/office/word/2010/wordprocessingGroup" xmlns:wpi="http://schemas.microsoft.com/office/word/2010/wordprocessingInk" xmlns:wne="http://schemas.microsoft.com/office/word/2006/wordml" xmlns:wps="http://schemas.microsoft.com/office/word/2010/wordprocessingShape" mc:Ignorable="w14 w15 w16se w16cid w16 w16cex w16sdtdh wp14">
+<w:ftr xmlns:wpc="http://schemas.microsoft.com/office/word/2010/wordprocessingCanvas" xmlns:cx="http://schemas.microsoft.com/office/drawing/2014/chartex" xmlns:cx1="http://schemas.microsoft.com/office/drawing/2015/9/8/chartex" xmlns:cx2="http://schemas.microsoft.com/office/drawing/2015/10/21/chartex" xmlns:cx3="http://schemas.microsoft.com/office/drawing/2016/5/9/chartex" xmlns:cx4="http://schemas.microsoft.com/office/drawing/2016/5/10/chartex" xmlns:cx5="http://schemas.microsoft.com/office/drawing/2016/5/11/chartex" xmlns:cx6="http://schemas.microsoft.com/office/drawing/2016/5/12/chartex" xmlns:cx7="http://schemas.microsoft.com/office/drawing/2016/5/13/chartex" xmlns:cx8="http://schemas.microsoft.com/office/drawing/2016/5/14/chartex" xmlns:mc="http://schemas.openxmlformats.org/markup-compatibility/2006" xmlns:aink="http://schemas.microsoft.com/office/drawing/2016/ink" xmlns:am3d="http://schemas.microsoft.com/office/drawing/2017/model3d" xmlns:o="urn:schemas-microsoft-com:office:office" xmlns:oel="http://schemas.microsoft.com/office/2019/extlst" xmlns:r="http://schemas.openxmlformats.org/officeDocument/2006/relationships" xmlns:m="http://schemas.openxmlformats.org/officeDocument/2006/math" xmlns:v="urn:schemas-microsoft-com:vml" xmlns:wp14="http://schemas.microsoft.com/office/word/2010/wordprocessingDrawing" xmlns:wp="http://schemas.openxmlformats.org/drawingml/2006/wordprocessingDrawing" xmlns:w10="urn:schemas-microsoft-com:office:word" xmlns:w="http://schemas.openxmlformats.org/wordprocessingml/2006/main" xmlns:w14="http://schemas.microsoft.com/office/word/2010/wordml" xmlns:w15="http://schemas.microsoft.com/office/word/2012/wordml" xmlns:w16cex="http://schemas.microsoft.com/office/word/2018/wordml/cex" xmlns:w16cid="http://schemas.microsoft.com/office/word/2016/wordml/cid" xmlns:w16="http://schemas.microsoft.com/office/word/2018/wordml" xmlns:w16sdtdh="http://schemas.microsoft.com/office/word/2020/wordml/sdtdatahash" xmlns:w16se="http://schemas.microsoft.com/office/word/2015/wordml/symex" xmlns:wpg="http://schemas.microsoft.com/office/word/2010/wordprocessingGroup" xmlns:wpi="http://schemas.microsoft.com/office/word/2010/wordprocessingInk" xmlns:wne="http://schemas.microsoft.com/office/word/2006/wordml" xmlns:wps="http://schemas.microsoft.com/office/word/2010/wordprocessingShape" mc:Ignorable="w14 w15 w16se w16cid w16 w16cex w16sdtdh wp14">
   <w:tbl>
     <w:tblPr>
       <w:tblW w:w="0" w:type="auto"/>
@@ -1672,7 +1753,7 @@
 </file>
 
 <file path=word/footnotes.xml><?xml version="1.0" encoding="utf-8"?>
-<w:footnotes xmlns:wpc="http://schemas.microsoft.com/office/word/2010/wordprocessingCanvas" xmlns:cx="http://schemas.microsoft.com/office/drawing/2014/chartex" xmlns:cx1="http://schemas.microsoft.com/office/drawing/2015/9/8/chartex" xmlns:cx2="http://schemas.microsoft.com/office/drawing/2015/10/21/chartex" xmlns:cx3="http://schemas.microsoft.com/office/drawing/2016/5/9/chartex" xmlns:cx4="http://schemas.microsoft.com/office/drawing/2016/5/10/chartex" xmlns:cx5="http://schemas.microsoft.com/office/drawing/2016/5/11/chartex" xmlns:cx6="http://schemas.microsoft.com/office/drawing/2016/5/12/chartex" xmlns:cx7="http://schemas.microsoft.com/office/drawing/2016/5/13/chartex" xmlns:cx8="http://schemas.microsoft.com/office/drawing/2016/5/14/chartex" xmlns:mc="http://schemas.openxmlformats.org/markup-compatibility/2006" xmlns:aink="http://schemas.microsoft.com/office/drawing/2016/ink" xmlns:am3d="http://schemas.microsoft.com/office/drawing/2017/model3d" xmlns:o="urn:schemas-microsoft-com:office:office" xmlns:r="http://schemas.openxmlformats.org/officeDocument/2006/relationships" xmlns:m="http://schemas.openxmlformats.org/officeDocument/2006/math" xmlns:v="urn:schemas-microsoft-com:vml" xmlns:wp14="http://schemas.microsoft.com/office/word/2010/wordprocessingDrawing" xmlns:wp="http://schemas.openxmlformats.org/drawingml/2006/wordprocessingDrawing" xmlns:w10="urn:schemas-microsoft-com:office:word" xmlns:w="http://schemas.openxmlformats.org/wordprocessingml/2006/main" xmlns:w14="http://schemas.microsoft.com/office/word/2010/wordml" xmlns:w15="http://schemas.microsoft.com/office/word/2012/wordml" xmlns:w16cex="http://schemas.microsoft.com/office/word/2018/wordml/cex" xmlns:w16cid="http://schemas.microsoft.com/office/word/2016/wordml/cid" xmlns:w16="http://schemas.microsoft.com/office/word/2018/wordml" xmlns:w16sdtdh="http://schemas.microsoft.com/office/word/2020/wordml/sdtdatahash" xmlns:w16se="http://schemas.microsoft.com/office/word/2015/wordml/symex" xmlns:wpg="http://schemas.microsoft.com/office/word/2010/wordprocessingGroup" xmlns:wpi="http://schemas.microsoft.com/office/word/2010/wordprocessingInk" xmlns:wne="http://schemas.microsoft.com/office/word/2006/wordml" xmlns:wps="http://schemas.microsoft.com/office/word/2010/wordprocessingShape" mc:Ignorable="w14 w15 w16se w16cid w16 w16cex w16sdtdh wp14">
+<w:footnotes xmlns:wpc="http://schemas.microsoft.com/office/word/2010/wordprocessingCanvas" xmlns:cx="http://schemas.microsoft.com/office/drawing/2014/chartex" xmlns:cx1="http://schemas.microsoft.com/office/drawing/2015/9/8/chartex" xmlns:cx2="http://schemas.microsoft.com/office/drawing/2015/10/21/chartex" xmlns:cx3="http://schemas.microsoft.com/office/drawing/2016/5/9/chartex" xmlns:cx4="http://schemas.microsoft.com/office/drawing/2016/5/10/chartex" xmlns:cx5="http://schemas.microsoft.com/office/drawing/2016/5/11/chartex" xmlns:cx6="http://schemas.microsoft.com/office/drawing/2016/5/12/chartex" xmlns:cx7="http://schemas.microsoft.com/office/drawing/2016/5/13/chartex" xmlns:cx8="http://schemas.microsoft.com/office/drawing/2016/5/14/chartex" xmlns:mc="http://schemas.openxmlformats.org/markup-compatibility/2006" xmlns:aink="http://schemas.microsoft.com/office/drawing/2016/ink" xmlns:am3d="http://schemas.microsoft.com/office/drawing/2017/model3d" xmlns:o="urn:schemas-microsoft-com:office:office" xmlns:oel="http://schemas.microsoft.com/office/2019/extlst" xmlns:r="http://schemas.openxmlformats.org/officeDocument/2006/relationships" xmlns:m="http://schemas.openxmlformats.org/officeDocument/2006/math" xmlns:v="urn:schemas-microsoft-com:vml" xmlns:wp14="http://schemas.microsoft.com/office/word/2010/wordprocessingDrawing" xmlns:wp="http://schemas.openxmlformats.org/drawingml/2006/wordprocessingDrawing" xmlns:w10="urn:schemas-microsoft-com:office:word" xmlns:w="http://schemas.openxmlformats.org/wordprocessingml/2006/main" xmlns:w14="http://schemas.microsoft.com/office/word/2010/wordml" xmlns:w15="http://schemas.microsoft.com/office/word/2012/wordml" xmlns:w16cex="http://schemas.microsoft.com/office/word/2018/wordml/cex" xmlns:w16cid="http://schemas.microsoft.com/office/word/2016/wordml/cid" xmlns:w16="http://schemas.microsoft.com/office/word/2018/wordml" xmlns:w16sdtdh="http://schemas.microsoft.com/office/word/2020/wordml/sdtdatahash" xmlns:w16se="http://schemas.microsoft.com/office/word/2015/wordml/symex" xmlns:wpg="http://schemas.microsoft.com/office/word/2010/wordprocessingGroup" xmlns:wpi="http://schemas.microsoft.com/office/word/2010/wordprocessingInk" xmlns:wne="http://schemas.microsoft.com/office/word/2006/wordml" xmlns:wps="http://schemas.microsoft.com/office/word/2010/wordprocessingShape" mc:Ignorable="w14 w15 w16se w16cid w16 w16cex w16sdtdh wp14">
   <w:footnote w:type="separator" w:id="-1">
     <w:p>
       <w:pPr>
@@ -1697,7 +1778,7 @@
 </file>
 
 <file path=word/header1.xml><?xml version="1.0" encoding="utf-8"?>
-<w:hdr xmlns:wpc="http://schemas.microsoft.com/office/word/2010/wordprocessingCanvas" xmlns:cx="http://schemas.microsoft.com/office/drawing/2014/chartex" xmlns:cx1="http://schemas.microsoft.com/office/drawing/2015/9/8/chartex" xmlns:cx2="http://schemas.microsoft.com/office/drawing/2015/10/21/chartex" xmlns:cx3="http://schemas.microsoft.com/office/drawing/2016/5/9/chartex" xmlns:cx4="http://schemas.microsoft.com/office/drawing/2016/5/10/chartex" xmlns:cx5="http://schemas.microsoft.com/office/drawing/2016/5/11/chartex" xmlns:cx6="http://schemas.microsoft.com/office/drawing/2016/5/12/chartex" xmlns:cx7="http://schemas.microsoft.com/office/drawing/2016/5/13/chartex" xmlns:cx8="http://schemas.microsoft.com/office/drawing/2016/5/14/chartex" xmlns:mc="http://schemas.openxmlformats.org/markup-compatibility/2006" xmlns:aink="http://schemas.microsoft.com/office/drawing/2016/ink" xmlns:am3d="http://schemas.microsoft.com/office/drawing/2017/model3d" xmlns:o="urn:schemas-microsoft-com:office:office" xmlns:r="http://schemas.openxmlformats.org/officeDocument/2006/relationships" xmlns:m="http://schemas.openxmlformats.org/officeDocument/2006/math" xmlns:v="urn:schemas-microsoft-com:vml" xmlns:wp14="http://schemas.microsoft.com/office/word/2010/wordprocessingDrawing" xmlns:wp="http://schemas.openxmlformats.org/drawingml/2006/wordprocessingDrawing" xmlns:w10="urn:schemas-microsoft-com:office:word" xmlns:w="http://schemas.openxmlformats.org/wordprocessingml/2006/main" xmlns:w14="http://schemas.microsoft.com/office/word/2010/wordml" xmlns:w15="http://schemas.microsoft.com/office/word/2012/wordml" xmlns:w16cex="http://schemas.microsoft.com/office/word/2018/wordml/cex" xmlns:w16cid="http://schemas.microsoft.com/office/word/2016/wordml/cid" xmlns:w16="http://schemas.microsoft.com/office/word/2018/wordml" xmlns:w16sdtdh="http://schemas.microsoft.com/office/word/2020/wordml/sdtdatahash" xmlns:w16se="http://schemas.microsoft.com/office/word/2015/wordml/symex" xmlns:wpg="http://schemas.microsoft.com/office/word/2010/wordprocessingGroup" xmlns:wpi="http://schemas.microsoft.com/office/word/2010/wordprocessingInk" xmlns:wne="http://schemas.microsoft.com/office/word/2006/wordml" xmlns:wps="http://schemas.microsoft.com/office/word/2010/wordprocessingShape" mc:Ignorable="w14 w15 w16se w16cid w16 w16cex w16sdtdh wp14">
+<w:hdr xmlns:wpc="http://schemas.microsoft.com/office/word/2010/wordprocessingCanvas" xmlns:cx="http://schemas.microsoft.com/office/drawing/2014/chartex" xmlns:cx1="http://schemas.microsoft.com/office/drawing/2015/9/8/chartex" xmlns:cx2="http://schemas.microsoft.com/office/drawing/2015/10/21/chartex" xmlns:cx3="http://schemas.microsoft.com/office/drawing/2016/5/9/chartex" xmlns:cx4="http://schemas.microsoft.com/office/drawing/2016/5/10/chartex" xmlns:cx5="http://schemas.microsoft.com/office/drawing/2016/5/11/chartex" xmlns:cx6="http://schemas.microsoft.com/office/drawing/2016/5/12/chartex" xmlns:cx7="http://schemas.microsoft.com/office/drawing/2016/5/13/chartex" xmlns:cx8="http://schemas.microsoft.com/office/drawing/2016/5/14/chartex" xmlns:mc="http://schemas.openxmlformats.org/markup-compatibility/2006" xmlns:aink="http://schemas.microsoft.com/office/drawing/2016/ink" xmlns:am3d="http://schemas.microsoft.com/office/drawing/2017/model3d" xmlns:o="urn:schemas-microsoft-com:office:office" xmlns:oel="http://schemas.microsoft.com/office/2019/extlst" xmlns:r="http://schemas.openxmlformats.org/officeDocument/2006/relationships" xmlns:m="http://schemas.openxmlformats.org/officeDocument/2006/math" xmlns:v="urn:schemas-microsoft-com:vml" xmlns:wp14="http://schemas.microsoft.com/office/word/2010/wordprocessingDrawing" xmlns:wp="http://schemas.openxmlformats.org/drawingml/2006/wordprocessingDrawing" xmlns:w10="urn:schemas-microsoft-com:office:word" xmlns:w="http://schemas.openxmlformats.org/wordprocessingml/2006/main" xmlns:w14="http://schemas.microsoft.com/office/word/2010/wordml" xmlns:w15="http://schemas.microsoft.com/office/word/2012/wordml" xmlns:w16cex="http://schemas.microsoft.com/office/word/2018/wordml/cex" xmlns:w16cid="http://schemas.microsoft.com/office/word/2016/wordml/cid" xmlns:w16="http://schemas.microsoft.com/office/word/2018/wordml" xmlns:w16sdtdh="http://schemas.microsoft.com/office/word/2020/wordml/sdtdatahash" xmlns:w16se="http://schemas.microsoft.com/office/word/2015/wordml/symex" xmlns:wpg="http://schemas.microsoft.com/office/word/2010/wordprocessingGroup" xmlns:wpi="http://schemas.microsoft.com/office/word/2010/wordprocessingInk" xmlns:wne="http://schemas.microsoft.com/office/word/2006/wordml" xmlns:wps="http://schemas.microsoft.com/office/word/2010/wordprocessingShape" mc:Ignorable="w14 w15 w16se w16cid w16 w16cex w16sdtdh wp14">
   <w:tbl>
     <w:tblPr>
       <w:tblW w:w="0" w:type="auto"/>
@@ -1764,7 +1845,7 @@
 </file>
 
 <file path=word/numbering.xml><?xml version="1.0" encoding="utf-8"?>
-<w:numbering xmlns:wpc="http://schemas.microsoft.com/office/word/2010/wordprocessingCanvas" xmlns:cx="http://schemas.microsoft.com/office/drawing/2014/chartex" xmlns:cx1="http://schemas.microsoft.com/office/drawing/2015/9/8/chartex" xmlns:cx2="http://schemas.microsoft.com/office/drawing/2015/10/21/chartex" xmlns:cx3="http://schemas.microsoft.com/office/drawing/2016/5/9/chartex" xmlns:cx4="http://schemas.microsoft.com/office/drawing/2016/5/10/chartex" xmlns:cx5="http://schemas.microsoft.com/office/drawing/2016/5/11/chartex" xmlns:cx6="http://schemas.microsoft.com/office/drawing/2016/5/12/chartex" xmlns:cx7="http://schemas.microsoft.com/office/drawing/2016/5/13/chartex" xmlns:cx8="http://schemas.microsoft.com/office/drawing/2016/5/14/chartex" xmlns:mc="http://schemas.openxmlformats.org/markup-compatibility/2006" xmlns:aink="http://schemas.microsoft.com/office/drawing/2016/ink" xmlns:am3d="http://schemas.microsoft.com/office/drawing/2017/model3d" xmlns:o="urn:schemas-microsoft-com:office:office" xmlns:r="http://schemas.openxmlformats.org/officeDocument/2006/relationships" xmlns:m="http://schemas.openxmlformats.org/officeDocument/2006/math" xmlns:v="urn:schemas-microsoft-com:vml" xmlns:wp14="http://schemas.microsoft.com/office/word/2010/wordprocessingDrawing" xmlns:wp="http://schemas.openxmlformats.org/drawingml/2006/wordprocessingDrawing" xmlns:w10="urn:schemas-microsoft-com:office:word" xmlns:w="http://schemas.openxmlformats.org/wordprocessingml/2006/main" xmlns:w14="http://schemas.microsoft.com/office/word/2010/wordml" xmlns:w15="http://schemas.microsoft.com/office/word/2012/wordml" xmlns:w16cex="http://schemas.microsoft.com/office/word/2018/wordml/cex" xmlns:w16cid="http://schemas.microsoft.com/office/word/2016/wordml/cid" xmlns:w16="http://schemas.microsoft.com/office/word/2018/wordml" xmlns:w16sdtdh="http://schemas.microsoft.com/office/word/2020/wordml/sdtdatahash" xmlns:w16se="http://schemas.microsoft.com/office/word/2015/wordml/symex" xmlns:wpg="http://schemas.microsoft.com/office/word/2010/wordprocessingGroup" xmlns:wpi="http://schemas.microsoft.com/office/word/2010/wordprocessingInk" xmlns:wne="http://schemas.microsoft.com/office/word/2006/wordml" xmlns:wps="http://schemas.microsoft.com/office/word/2010/wordprocessingShape" mc:Ignorable="w14 w15 w16se w16cid w16 w16cex w16sdtdh wp14">
+<w:numbering xmlns:wpc="http://schemas.microsoft.com/office/word/2010/wordprocessingCanvas" xmlns:cx="http://schemas.microsoft.com/office/drawing/2014/chartex" xmlns:cx1="http://schemas.microsoft.com/office/drawing/2015/9/8/chartex" xmlns:cx2="http://schemas.microsoft.com/office/drawing/2015/10/21/chartex" xmlns:cx3="http://schemas.microsoft.com/office/drawing/2016/5/9/chartex" xmlns:cx4="http://schemas.microsoft.com/office/drawing/2016/5/10/chartex" xmlns:cx5="http://schemas.microsoft.com/office/drawing/2016/5/11/chartex" xmlns:cx6="http://schemas.microsoft.com/office/drawing/2016/5/12/chartex" xmlns:cx7="http://schemas.microsoft.com/office/drawing/2016/5/13/chartex" xmlns:cx8="http://schemas.microsoft.com/office/drawing/2016/5/14/chartex" xmlns:mc="http://schemas.openxmlformats.org/markup-compatibility/2006" xmlns:aink="http://schemas.microsoft.com/office/drawing/2016/ink" xmlns:am3d="http://schemas.microsoft.com/office/drawing/2017/model3d" xmlns:o="urn:schemas-microsoft-com:office:office" xmlns:oel="http://schemas.microsoft.com/office/2019/extlst" xmlns:r="http://schemas.openxmlformats.org/officeDocument/2006/relationships" xmlns:m="http://schemas.openxmlformats.org/officeDocument/2006/math" xmlns:v="urn:schemas-microsoft-com:vml" xmlns:wp14="http://schemas.microsoft.com/office/word/2010/wordprocessingDrawing" xmlns:wp="http://schemas.openxmlformats.org/drawingml/2006/wordprocessingDrawing" xmlns:w10="urn:schemas-microsoft-com:office:word" xmlns:w="http://schemas.openxmlformats.org/wordprocessingml/2006/main" xmlns:w14="http://schemas.microsoft.com/office/word/2010/wordml" xmlns:w15="http://schemas.microsoft.com/office/word/2012/wordml" xmlns:w16cex="http://schemas.microsoft.com/office/word/2018/wordml/cex" xmlns:w16cid="http://schemas.microsoft.com/office/word/2016/wordml/cid" xmlns:w16="http://schemas.microsoft.com/office/word/2018/wordml" xmlns:w16sdtdh="http://schemas.microsoft.com/office/word/2020/wordml/sdtdatahash" xmlns:w16se="http://schemas.microsoft.com/office/word/2015/wordml/symex" xmlns:wpg="http://schemas.microsoft.com/office/word/2010/wordprocessingGroup" xmlns:wpi="http://schemas.microsoft.com/office/word/2010/wordprocessingInk" xmlns:wne="http://schemas.microsoft.com/office/word/2006/wordml" xmlns:wps="http://schemas.microsoft.com/office/word/2010/wordprocessingShape" mc:Ignorable="w14 w15 w16se w16cid w16 w16cex w16sdtdh wp14">
   <w:abstractNum w:abstractNumId="0" w15:restartNumberingAfterBreak="0">
     <w:nsid w:val="067646E7"/>
     <w:multiLevelType w:val="hybridMultilevel"/>
@@ -2822,25 +2903,25 @@
       </w:pPr>
     </w:lvl>
   </w:abstractNum>
-  <w:num w:numId="1">
+  <w:num w:numId="1" w16cid:durableId="101918187">
     <w:abstractNumId w:val="4"/>
   </w:num>
-  <w:num w:numId="2">
+  <w:num w:numId="2" w16cid:durableId="923345161">
     <w:abstractNumId w:val="5"/>
   </w:num>
-  <w:num w:numId="3">
+  <w:num w:numId="3" w16cid:durableId="1697467740">
     <w:abstractNumId w:val="3"/>
   </w:num>
-  <w:num w:numId="4">
+  <w:num w:numId="4" w16cid:durableId="746153602">
     <w:abstractNumId w:val="1"/>
   </w:num>
-  <w:num w:numId="5">
+  <w:num w:numId="5" w16cid:durableId="1801650186">
     <w:abstractNumId w:val="2"/>
   </w:num>
-  <w:num w:numId="6">
+  <w:num w:numId="6" w16cid:durableId="514853585">
     <w:abstractNumId w:val="0"/>
   </w:num>
-  <w:num w:numId="7">
+  <w:num w:numId="7" w16cid:durableId="421613363">
     <w:abstractNumId w:val="7"/>
     <w:lvlOverride w:ilvl="0">
       <w:startOverride w:val="1"/>
@@ -2870,22 +2951,13 @@
       <w:startOverride w:val="1"/>
     </w:lvlOverride>
   </w:num>
-  <w:num w:numId="8">
+  <w:num w:numId="8" w16cid:durableId="300572397">
     <w:abstractNumId w:val="8"/>
-    <w:lvlOverride w:ilvl="0"/>
-    <w:lvlOverride w:ilvl="1"/>
-    <w:lvlOverride w:ilvl="2"/>
-    <w:lvlOverride w:ilvl="3"/>
-    <w:lvlOverride w:ilvl="4"/>
-    <w:lvlOverride w:ilvl="5"/>
-    <w:lvlOverride w:ilvl="6"/>
-    <w:lvlOverride w:ilvl="7"/>
-    <w:lvlOverride w:ilvl="8"/>
   </w:num>
-  <w:num w:numId="9">
+  <w:num w:numId="9" w16cid:durableId="582450238">
     <w:abstractNumId w:val="6"/>
   </w:num>
-  <w:num w:numId="10">
+  <w:num w:numId="10" w16cid:durableId="805391575">
     <w:abstractNumId w:val="9"/>
   </w:num>
 </w:numbering>

--- a/docs/Report Progettino di autenticazione.docx
+++ b/docs/Report Progettino di autenticazione.docx
@@ -1,6 +1,6 @@
 
 <file path=word/document.xml><?xml version="1.0" encoding="utf-8"?>
-<w:document xmlns:wpc="http://schemas.microsoft.com/office/word/2010/wordprocessingCanvas" xmlns:cx="http://schemas.microsoft.com/office/drawing/2014/chartex" xmlns:cx1="http://schemas.microsoft.com/office/drawing/2015/9/8/chartex" xmlns:cx2="http://schemas.microsoft.com/office/drawing/2015/10/21/chartex" xmlns:cx3="http://schemas.microsoft.com/office/drawing/2016/5/9/chartex" xmlns:cx4="http://schemas.microsoft.com/office/drawing/2016/5/10/chartex" xmlns:cx5="http://schemas.microsoft.com/office/drawing/2016/5/11/chartex" xmlns:cx6="http://schemas.microsoft.com/office/drawing/2016/5/12/chartex" xmlns:cx7="http://schemas.microsoft.com/office/drawing/2016/5/13/chartex" xmlns:cx8="http://schemas.microsoft.com/office/drawing/2016/5/14/chartex" xmlns:mc="http://schemas.openxmlformats.org/markup-compatibility/2006" xmlns:aink="http://schemas.microsoft.com/office/drawing/2016/ink" xmlns:am3d="http://schemas.microsoft.com/office/drawing/2017/model3d" xmlns:o="urn:schemas-microsoft-com:office:office" xmlns:oel="http://schemas.microsoft.com/office/2019/extlst" xmlns:r="http://schemas.openxmlformats.org/officeDocument/2006/relationships" xmlns:m="http://schemas.openxmlformats.org/officeDocument/2006/math" xmlns:v="urn:schemas-microsoft-com:vml" xmlns:wp14="http://schemas.microsoft.com/office/word/2010/wordprocessingDrawing" xmlns:wp="http://schemas.openxmlformats.org/drawingml/2006/wordprocessingDrawing" xmlns:w10="urn:schemas-microsoft-com:office:word" xmlns:w="http://schemas.openxmlformats.org/wordprocessingml/2006/main" xmlns:w14="http://schemas.microsoft.com/office/word/2010/wordml" xmlns:w15="http://schemas.microsoft.com/office/word/2012/wordml" xmlns:w16cex="http://schemas.microsoft.com/office/word/2018/wordml/cex" xmlns:w16cid="http://schemas.microsoft.com/office/word/2016/wordml/cid" xmlns:w16="http://schemas.microsoft.com/office/word/2018/wordml" xmlns:w16sdtdh="http://schemas.microsoft.com/office/word/2020/wordml/sdtdatahash" xmlns:w16se="http://schemas.microsoft.com/office/word/2015/wordml/symex" xmlns:wpg="http://schemas.microsoft.com/office/word/2010/wordprocessingGroup" xmlns:wpi="http://schemas.microsoft.com/office/word/2010/wordprocessingInk" xmlns:wne="http://schemas.microsoft.com/office/word/2006/wordml" xmlns:wps="http://schemas.microsoft.com/office/word/2010/wordprocessingShape" mc:Ignorable="w14 w15 w16se w16cid w16 w16cex w16sdtdh wp14">
+<w:document xmlns:wpc="http://schemas.microsoft.com/office/word/2010/wordprocessingCanvas" xmlns:cx="http://schemas.microsoft.com/office/drawing/2014/chartex" xmlns:cx1="http://schemas.microsoft.com/office/drawing/2015/9/8/chartex" xmlns:cx2="http://schemas.microsoft.com/office/drawing/2015/10/21/chartex" xmlns:cx3="http://schemas.microsoft.com/office/drawing/2016/5/9/chartex" xmlns:cx4="http://schemas.microsoft.com/office/drawing/2016/5/10/chartex" xmlns:cx5="http://schemas.microsoft.com/office/drawing/2016/5/11/chartex" xmlns:cx6="http://schemas.microsoft.com/office/drawing/2016/5/12/chartex" xmlns:cx7="http://schemas.microsoft.com/office/drawing/2016/5/13/chartex" xmlns:cx8="http://schemas.microsoft.com/office/drawing/2016/5/14/chartex" xmlns:mc="http://schemas.openxmlformats.org/markup-compatibility/2006" xmlns:aink="http://schemas.microsoft.com/office/drawing/2016/ink" xmlns:am3d="http://schemas.microsoft.com/office/drawing/2017/model3d" xmlns:o="urn:schemas-microsoft-com:office:office" xmlns:r="http://schemas.openxmlformats.org/officeDocument/2006/relationships" xmlns:m="http://schemas.openxmlformats.org/officeDocument/2006/math" xmlns:v="urn:schemas-microsoft-com:vml" xmlns:wp14="http://schemas.microsoft.com/office/word/2010/wordprocessingDrawing" xmlns:wp="http://schemas.openxmlformats.org/drawingml/2006/wordprocessingDrawing" xmlns:w10="urn:schemas-microsoft-com:office:word" xmlns:w="http://schemas.openxmlformats.org/wordprocessingml/2006/main" xmlns:w14="http://schemas.microsoft.com/office/word/2010/wordml" xmlns:w15="http://schemas.microsoft.com/office/word/2012/wordml" xmlns:w16cex="http://schemas.microsoft.com/office/word/2018/wordml/cex" xmlns:w16cid="http://schemas.microsoft.com/office/word/2016/wordml/cid" xmlns:w16="http://schemas.microsoft.com/office/word/2018/wordml" xmlns:w16sdtdh="http://schemas.microsoft.com/office/word/2020/wordml/sdtdatahash" xmlns:w16se="http://schemas.microsoft.com/office/word/2015/wordml/symex" xmlns:wpg="http://schemas.microsoft.com/office/word/2010/wordprocessingGroup" xmlns:wpi="http://schemas.microsoft.com/office/word/2010/wordprocessingInk" xmlns:wne="http://schemas.microsoft.com/office/word/2006/wordml" xmlns:wps="http://schemas.microsoft.com/office/word/2010/wordprocessingShape" mc:Ignorable="w14 w15 w16se w16cid w16 w16cex w16sdtdh wp14">
   <w:body>
     <w:p>
       <w:pPr>
@@ -781,6 +781,12 @@
       <w:r>
         <w:t xml:space="preserve"> indirizzati alla pagina di login.</w:t>
       </w:r>
+      <w:r>
+        <w:t xml:space="preserve"> Nel caso effettuasse il login un utente con ruolo di Admin sarebbe in grado anche di vedere la lista di utenti con ruolo </w:t>
+      </w:r>
+      <w:r>
+        <w:t>user presenti nel database.</w:t>
+      </w:r>
     </w:p>
     <w:p>
       <w:r>
@@ -837,6 +843,7 @@
     </w:p>
     <w:p>
       <w:r>
+        <w:lastRenderedPageBreak/>
         <w:t>Oltre al principale gruppo sopraccitato, sono state impiega</w:t>
       </w:r>
       <w:r>
@@ -845,7 +852,6 @@
     </w:p>
     <w:p>
       <w:r>
-        <w:lastRenderedPageBreak/>
         <w:t>Backend</w:t>
       </w:r>
     </w:p>
@@ -913,6 +919,18 @@
         </w:numPr>
       </w:pPr>
       <w:r>
+        <w:t>Express-validator, validazione dei campi lato server</w:t>
+      </w:r>
+    </w:p>
+    <w:p>
+      <w:pPr>
+        <w:pStyle w:val="Paragrafoelenco"/>
+        <w:numPr>
+          <w:ilvl w:val="0"/>
+          <w:numId w:val="2"/>
+        </w:numPr>
+      </w:pPr>
+      <w:r>
         <w:rPr>
           <w:b/>
           <w:bCs/>
@@ -944,7 +962,7 @@
         </w:numPr>
       </w:pPr>
       <w:r>
-        <w:t>Nodemailer</w:t>
+        <w:t>Node-fetch, per effettuare la richiesta di verifica del recaptcha a Google</w:t>
       </w:r>
     </w:p>
     <w:p>
@@ -956,10 +974,7 @@
         </w:numPr>
       </w:pPr>
       <w:r>
-        <w:t>Nodemon</w:t>
-      </w:r>
-      <w:r>
-        <w:t>, riavvia automaticamente il backend in caso di modifica del codice</w:t>
+        <w:t>Nodemailer</w:t>
       </w:r>
     </w:p>
     <w:p>
@@ -971,6 +986,21 @@
         </w:numPr>
       </w:pPr>
       <w:r>
+        <w:t>Nodemon</w:t>
+      </w:r>
+      <w:r>
+        <w:t>, riavvia automaticamente il backend in caso di modifica del codice</w:t>
+      </w:r>
+    </w:p>
+    <w:p>
+      <w:pPr>
+        <w:pStyle w:val="Paragrafoelenco"/>
+        <w:numPr>
+          <w:ilvl w:val="0"/>
+          <w:numId w:val="2"/>
+        </w:numPr>
+      </w:pPr>
+      <w:r>
         <w:rPr>
           <w:b/>
           <w:bCs/>
@@ -1072,8 +1102,16 @@
           <w:ilvl w:val="0"/>
           <w:numId w:val="1"/>
         </w:numPr>
-      </w:pPr>
-      <w:r>
+        <w:rPr>
+          <w:b/>
+          <w:bCs/>
+        </w:rPr>
+      </w:pPr>
+      <w:r>
+        <w:rPr>
+          <w:b/>
+          <w:bCs/>
+        </w:rPr>
         <w:t>React-google-recaptcha</w:t>
       </w:r>
     </w:p>
@@ -1200,6 +1238,14 @@
       </w:r>
     </w:p>
     <w:p>
+      <w:pPr>
+        <w:pStyle w:val="Titolo2"/>
+      </w:pPr>
+      <w:r>
+        <w:t>Controllo in fase di registrazione</w:t>
+      </w:r>
+    </w:p>
+    <w:p>
       <w:r>
         <w:t xml:space="preserve">Si sono aggiunti due controlli aggiuntivi a livello di sicurezza, entrambi in fase di registrazione. Il primo è un recaptcha di Google </w:t>
       </w:r>
@@ -1207,25 +1253,56 @@
         <w:t>con lo scopo di evitare registrazioni automatiche di utenti</w:t>
       </w:r>
       <w:r>
-        <w:t>, mentre il secondo consiste in una e-mail di verifica dell’account.</w:t>
-      </w:r>
-    </w:p>
-    <w:p>
-      <w:r>
-        <w:t xml:space="preserve">Entrambi i sistemi hanno incontrato dei problemi durante l’implementazione. Il recaptcha sembra non raggiungere la verifica dell’API di google, dalla quale si dovrebbe ottenere, fra </w:t>
-      </w:r>
-      <w:r>
-        <w:t xml:space="preserve">altre informazioni, un campo “success” di tipo booleano che ci indica se la verifica è andata a buon fine. Tuttavia secondo un </w:t>
+        <w:t xml:space="preserve">, mentre il secondo consiste </w:t>
       </w:r>
       <w:r>
         <w:lastRenderedPageBreak/>
-        <w:t>console.log() del campo menzionato ciò che si ottiene è un “u</w:t>
-      </w:r>
-      <w:r>
-        <w:t>ndefined”. Rimane da indagare sul motivo di questo non funzionamento, poiché un primo test su un progetto esterno ha avuto esito posi</w:t>
-      </w:r>
-      <w:r>
-        <w:t>tivo (tuttavia impiegava tecnologie differenti). L’e-mail di verifica ha incontrato qualche difficoltà poiché da maggio 2022</w:t>
+        <w:t>in una e-mail di verifica dell’account.</w:t>
+      </w:r>
+      <w:r>
+        <w:t xml:space="preserve"> In quest’ultima si invia un link contenente un token generato all’occasione e selezionando il link si invia una richiesta di verifica del token al server. Successivamente si viene indirizzati alla Homepage (il login). Se per qualche motivo la verifica di questo token fallisse l’utente </w:t>
+      </w:r>
+      <w:r>
+        <w:t>dovrà ritentare la verifica. In ogni caso verrebbe indirizzato al login.</w:t>
+      </w:r>
+    </w:p>
+    <w:p>
+      <w:r>
+        <w:t>Entrambi i sistemi hanno incontrato dei problemi durante l’implementazione.</w:t>
+      </w:r>
+    </w:p>
+    <w:p>
+      <w:r>
+        <w:t xml:space="preserve">Il recaptcha sembra non raggiungere la verifica dell’API di google, dalla quale si dovrebbe ottenere, fra </w:t>
+      </w:r>
+      <w:r>
+        <w:t>altre informazioni, un campo “success” di tipo booleano che ci indica se la verifica è andata a buon fine. Tuttavia secondo un console.log() del campo menzionato ciò che si ottiene è un “u</w:t>
+      </w:r>
+      <w:r>
+        <w:t>ndefined”. Rimane</w:t>
+      </w:r>
+      <w:r>
+        <w:t>va</w:t>
+      </w:r>
+      <w:r>
+        <w:t xml:space="preserve"> da indagare sul motivo di questo non funzionamento, poiché un primo test su un progetto esterno ha avuto esito posi</w:t>
+      </w:r>
+      <w:r>
+        <w:t>tivo (tuttavia impiegava tecnologie differenti).</w:t>
+      </w:r>
+      <w:r>
+        <w:t xml:space="preserve"> Dopo una serie di prove inconcludenti siamo passati dalla libreria axios a quella di node-fetch per effettuare la richiesta a Google e il recaptcha ha infine funzionato.</w:t>
+      </w:r>
+    </w:p>
+    <w:p>
+      <w:r>
+        <w:t>L’e-mail di verifica</w:t>
+      </w:r>
+      <w:r>
+        <w:t xml:space="preserve"> invece</w:t>
+      </w:r>
+      <w:r>
+        <w:t xml:space="preserve"> ha incontrato qualche difficoltà poiché da maggio 2022</w:t>
       </w:r>
       <w:r>
         <w:t xml:space="preserve"> (</w:t>
@@ -1242,10 +1319,16 @@
         <w:t xml:space="preserve"> ) Google non supporta più applicazioni di terze parti che permettono un livello di sicurezza inferiore e molti esempi di implementazione sono </w:t>
       </w:r>
       <w:r>
-        <w:t>precedenti a quella data. In un caso l’e-mail è stata spedita ed è arrivata al destinatario, non riuscendo però a completare il controllo per la verifica. In quel c</w:t>
-      </w:r>
-      <w:r>
-        <w:t xml:space="preserve">aso era stato un problema legato alla gestione della route, mentre l’invio è stato infine permesso grazie all’abilitazione </w:t>
+        <w:t>precedenti a quella data.</w:t>
+      </w:r>
+      <w:r>
+        <w:t xml:space="preserve"> </w:t>
+      </w:r>
+      <w:r>
+        <w:t>L’invio</w:t>
+      </w:r>
+      <w:r>
+        <w:t xml:space="preserve"> è stato infine permesso grazie all’abilitazione </w:t>
       </w:r>
       <w:r>
         <w:t>della verifica in due passaggi e alla scelta di una password per delle app (ed è stata la password utilizzata</w:t>
@@ -1260,13 +1343,7 @@
         <w:t>.</w:t>
       </w:r>
       <w:r>
-        <w:t xml:space="preserve"> Un ultimo test non ha portato inconvenienti per il recaptcha e abbiamo potuto registrare l’utente, mentre l’e-mail di conferma pare essere partita ma </w:t>
-      </w:r>
-      <w:r>
-        <w:t>è necessario sistemare il link inviato, poiché al momento non è un link, e sistemare come già detto la gestione della verifica di quello che sarà il link inviato</w:t>
-      </w:r>
-      <w:r>
-        <w:t xml:space="preserve">. </w:t>
+        <w:t xml:space="preserve"> </w:t>
       </w:r>
       <w:r>
         <w:t>L’e-mail potrebbe trovarsi, come nel caso di seguito illustrato, nella cartella di spam.</w:t>
@@ -1326,32 +1403,34 @@
     </w:p>
     <w:p>
       <w:r>
-        <w:t>A seguito di quanto spiegato</w:t>
-      </w:r>
-      <w:r>
-        <w:t xml:space="preserve"> la verifica dell’account tramite e-mail rimane parzialmente incompleta.</w:t>
-      </w:r>
-    </w:p>
-    <w:p>
-      <w:r>
-        <w:t>Quest</w:t>
-      </w:r>
-      <w:r>
-        <w:t>e</w:t>
-      </w:r>
-      <w:r>
-        <w:t xml:space="preserve"> sono in breve alcune problematiche ancora in fase di risoluzione.</w:t>
-      </w:r>
-    </w:p>
-    <w:p>
-      <w:r>
-        <w:t>Un ulteriore controllo mancante è la validazione dei campi lato server, al momento avviene solo lato client</w:t>
-      </w:r>
-      <w:r>
-        <w:t xml:space="preserve"> ed è funzionante.</w:t>
-      </w:r>
-      <w:r>
-        <w:t xml:space="preserve"> Inoltre sarebbe anche da implementare la scadenza (expiration time) del token.</w:t>
+        <w:t>Cliccando sul link, ora differente rispetto all’immagine sopra riportata</w:t>
+      </w:r>
+      <w:r>
+        <w:t>, si va a verificare il token inviato</w:t>
+      </w:r>
+      <w:r>
+        <w:t xml:space="preserve"> al suo interno. Dopodiché l’utente può effettuare il login correttamente e vedere i propri dati.</w:t>
+      </w:r>
+    </w:p>
+    <w:p>
+      <w:r>
+        <w:t>Un ulteriore controllo mancante è</w:t>
+      </w:r>
+      <w:r>
+        <w:t xml:space="preserve"> la scadenza (expiration time) del token</w:t>
+      </w:r>
+      <w:r>
+        <w:t>, sia quello legato alla verifica sia quello legato all’autenticazione-autorizzazione.</w:t>
+      </w:r>
+    </w:p>
+    <w:p>
+      <w:r>
+        <w:t>Infine sarebbe estremamente comodo uno script o del codice che crei automaticamente il database e le tabelle in MySQL qualora non fossero già presenti, ma al momento questo non è implementato.</w:t>
+      </w:r>
+    </w:p>
+    <w:p>
+      <w:r>
+        <w:br w:type="page"/>
       </w:r>
     </w:p>
     <w:p>
@@ -1359,6 +1438,7 @@
         <w:pStyle w:val="Titolo1"/>
       </w:pPr>
       <w:r>
+        <w:lastRenderedPageBreak/>
         <w:t>Framework OAUTH2</w:t>
       </w:r>
     </w:p>
@@ -1382,7 +1462,6 @@
     </w:p>
     <w:p>
       <w:r>
-        <w:lastRenderedPageBreak/>
         <w:t>Il token di accesso ricevuto da OAuth ha diversi attributi, tra cui ad esempio la sua scadenza. L’applicazione che ha creato il token- Il formato del token è JSON Web Token (JWT).</w:t>
       </w:r>
     </w:p>
@@ -1536,6 +1615,7 @@
         <w:pStyle w:val="Titolo1"/>
       </w:pPr>
       <w:r>
+        <w:lastRenderedPageBreak/>
         <w:t>Autenticazione JWT – pratica</w:t>
       </w:r>
     </w:p>
@@ -1547,7 +1627,13 @@
         <w:t xml:space="preserve"> Esso è sì un dato personale e privato dell’utente, però il token non contiene altro</w:t>
       </w:r>
       <w:r>
-        <w:t xml:space="preserve"> di rilevante e a partire dalle e-mail non è in grado di risalire alle altre, quindi un aggressore si ritroverebbe un indirizzo e-mail e niente più.</w:t>
+        <w:t xml:space="preserve"> di rilevante e a partire dalle e-mail non è in grado di risalire alle altre, quindi un aggressore si ritroverebbe un indirizzo e-mail e niente</w:t>
+      </w:r>
+      <w:r>
+        <w:t xml:space="preserve"> di</w:t>
+      </w:r>
+      <w:r>
+        <w:t xml:space="preserve"> più.</w:t>
       </w:r>
     </w:p>
     <w:p>
@@ -1670,7 +1756,7 @@
 </file>
 
 <file path=word/endnotes.xml><?xml version="1.0" encoding="utf-8"?>
-<w:endnotes xmlns:wpc="http://schemas.microsoft.com/office/word/2010/wordprocessingCanvas" xmlns:cx="http://schemas.microsoft.com/office/drawing/2014/chartex" xmlns:cx1="http://schemas.microsoft.com/office/drawing/2015/9/8/chartex" xmlns:cx2="http://schemas.microsoft.com/office/drawing/2015/10/21/chartex" xmlns:cx3="http://schemas.microsoft.com/office/drawing/2016/5/9/chartex" xmlns:cx4="http://schemas.microsoft.com/office/drawing/2016/5/10/chartex" xmlns:cx5="http://schemas.microsoft.com/office/drawing/2016/5/11/chartex" xmlns:cx6="http://schemas.microsoft.com/office/drawing/2016/5/12/chartex" xmlns:cx7="http://schemas.microsoft.com/office/drawing/2016/5/13/chartex" xmlns:cx8="http://schemas.microsoft.com/office/drawing/2016/5/14/chartex" xmlns:mc="http://schemas.openxmlformats.org/markup-compatibility/2006" xmlns:aink="http://schemas.microsoft.com/office/drawing/2016/ink" xmlns:am3d="http://schemas.microsoft.com/office/drawing/2017/model3d" xmlns:o="urn:schemas-microsoft-com:office:office" xmlns:oel="http://schemas.microsoft.com/office/2019/extlst" xmlns:r="http://schemas.openxmlformats.org/officeDocument/2006/relationships" xmlns:m="http://schemas.openxmlformats.org/officeDocument/2006/math" xmlns:v="urn:schemas-microsoft-com:vml" xmlns:wp14="http://schemas.microsoft.com/office/word/2010/wordprocessingDrawing" xmlns:wp="http://schemas.openxmlformats.org/drawingml/2006/wordprocessingDrawing" xmlns:w10="urn:schemas-microsoft-com:office:word" xmlns:w="http://schemas.openxmlformats.org/wordprocessingml/2006/main" xmlns:w14="http://schemas.microsoft.com/office/word/2010/wordml" xmlns:w15="http://schemas.microsoft.com/office/word/2012/wordml" xmlns:w16cex="http://schemas.microsoft.com/office/word/2018/wordml/cex" xmlns:w16cid="http://schemas.microsoft.com/office/word/2016/wordml/cid" xmlns:w16="http://schemas.microsoft.com/office/word/2018/wordml" xmlns:w16sdtdh="http://schemas.microsoft.com/office/word/2020/wordml/sdtdatahash" xmlns:w16se="http://schemas.microsoft.com/office/word/2015/wordml/symex" xmlns:wpg="http://schemas.microsoft.com/office/word/2010/wordprocessingGroup" xmlns:wpi="http://schemas.microsoft.com/office/word/2010/wordprocessingInk" xmlns:wne="http://schemas.microsoft.com/office/word/2006/wordml" xmlns:wps="http://schemas.microsoft.com/office/word/2010/wordprocessingShape" mc:Ignorable="w14 w15 w16se w16cid w16 w16cex w16sdtdh wp14">
+<w:endnotes xmlns:wpc="http://schemas.microsoft.com/office/word/2010/wordprocessingCanvas" xmlns:cx="http://schemas.microsoft.com/office/drawing/2014/chartex" xmlns:cx1="http://schemas.microsoft.com/office/drawing/2015/9/8/chartex" xmlns:cx2="http://schemas.microsoft.com/office/drawing/2015/10/21/chartex" xmlns:cx3="http://schemas.microsoft.com/office/drawing/2016/5/9/chartex" xmlns:cx4="http://schemas.microsoft.com/office/drawing/2016/5/10/chartex" xmlns:cx5="http://schemas.microsoft.com/office/drawing/2016/5/11/chartex" xmlns:cx6="http://schemas.microsoft.com/office/drawing/2016/5/12/chartex" xmlns:cx7="http://schemas.microsoft.com/office/drawing/2016/5/13/chartex" xmlns:cx8="http://schemas.microsoft.com/office/drawing/2016/5/14/chartex" xmlns:mc="http://schemas.openxmlformats.org/markup-compatibility/2006" xmlns:aink="http://schemas.microsoft.com/office/drawing/2016/ink" xmlns:am3d="http://schemas.microsoft.com/office/drawing/2017/model3d" xmlns:o="urn:schemas-microsoft-com:office:office" xmlns:r="http://schemas.openxmlformats.org/officeDocument/2006/relationships" xmlns:m="http://schemas.openxmlformats.org/officeDocument/2006/math" xmlns:v="urn:schemas-microsoft-com:vml" xmlns:wp14="http://schemas.microsoft.com/office/word/2010/wordprocessingDrawing" xmlns:wp="http://schemas.openxmlformats.org/drawingml/2006/wordprocessingDrawing" xmlns:w10="urn:schemas-microsoft-com:office:word" xmlns:w="http://schemas.openxmlformats.org/wordprocessingml/2006/main" xmlns:w14="http://schemas.microsoft.com/office/word/2010/wordml" xmlns:w15="http://schemas.microsoft.com/office/word/2012/wordml" xmlns:w16cex="http://schemas.microsoft.com/office/word/2018/wordml/cex" xmlns:w16cid="http://schemas.microsoft.com/office/word/2016/wordml/cid" xmlns:w16="http://schemas.microsoft.com/office/word/2018/wordml" xmlns:w16sdtdh="http://schemas.microsoft.com/office/word/2020/wordml/sdtdatahash" xmlns:w16se="http://schemas.microsoft.com/office/word/2015/wordml/symex" xmlns:wpg="http://schemas.microsoft.com/office/word/2010/wordprocessingGroup" xmlns:wpi="http://schemas.microsoft.com/office/word/2010/wordprocessingInk" xmlns:wne="http://schemas.microsoft.com/office/word/2006/wordml" xmlns:wps="http://schemas.microsoft.com/office/word/2010/wordprocessingShape" mc:Ignorable="w14 w15 w16se w16cid w16 w16cex w16sdtdh wp14">
   <w:endnote w:type="separator" w:id="-1">
     <w:p>
       <w:pPr>
@@ -1695,7 +1781,7 @@
 </file>
 
 <file path=word/footer1.xml><?xml version="1.0" encoding="utf-8"?>
-<w:ftr xmlns:wpc="http://schemas.microsoft.com/office/word/2010/wordprocessingCanvas" xmlns:cx="http://schemas.microsoft.com/office/drawing/2014/chartex" xmlns:cx1="http://schemas.microsoft.com/office/drawing/2015/9/8/chartex" xmlns:cx2="http://schemas.microsoft.com/office/drawing/2015/10/21/chartex" xmlns:cx3="http://schemas.microsoft.com/office/drawing/2016/5/9/chartex" xmlns:cx4="http://schemas.microsoft.com/office/drawing/2016/5/10/chartex" xmlns:cx5="http://schemas.microsoft.com/office/drawing/2016/5/11/chartex" xmlns:cx6="http://schemas.microsoft.com/office/drawing/2016/5/12/chartex" xmlns:cx7="http://schemas.microsoft.com/office/drawing/2016/5/13/chartex" xmlns:cx8="http://schemas.microsoft.com/office/drawing/2016/5/14/chartex" xmlns:mc="http://schemas.openxmlformats.org/markup-compatibility/2006" xmlns:aink="http://schemas.microsoft.com/office/drawing/2016/ink" xmlns:am3d="http://schemas.microsoft.com/office/drawing/2017/model3d" xmlns:o="urn:schemas-microsoft-com:office:office" xmlns:oel="http://schemas.microsoft.com/office/2019/extlst" xmlns:r="http://schemas.openxmlformats.org/officeDocument/2006/relationships" xmlns:m="http://schemas.openxmlformats.org/officeDocument/2006/math" xmlns:v="urn:schemas-microsoft-com:vml" xmlns:wp14="http://schemas.microsoft.com/office/word/2010/wordprocessingDrawing" xmlns:wp="http://schemas.openxmlformats.org/drawingml/2006/wordprocessingDrawing" xmlns:w10="urn:schemas-microsoft-com:office:word" xmlns:w="http://schemas.openxmlformats.org/wordprocessingml/2006/main" xmlns:w14="http://schemas.microsoft.com/office/word/2010/wordml" xmlns:w15="http://schemas.microsoft.com/office/word/2012/wordml" xmlns:w16cex="http://schemas.microsoft.com/office/word/2018/wordml/cex" xmlns:w16cid="http://schemas.microsoft.com/office/word/2016/wordml/cid" xmlns:w16="http://schemas.microsoft.com/office/word/2018/wordml" xmlns:w16sdtdh="http://schemas.microsoft.com/office/word/2020/wordml/sdtdatahash" xmlns:w16se="http://schemas.microsoft.com/office/word/2015/wordml/symex" xmlns:wpg="http://schemas.microsoft.com/office/word/2010/wordprocessingGroup" xmlns:wpi="http://schemas.microsoft.com/office/word/2010/wordprocessingInk" xmlns:wne="http://schemas.microsoft.com/office/word/2006/wordml" xmlns:wps="http://schemas.microsoft.com/office/word/2010/wordprocessingShape" mc:Ignorable="w14 w15 w16se w16cid w16 w16cex w16sdtdh wp14">
+<w:ftr xmlns:wpc="http://schemas.microsoft.com/office/word/2010/wordprocessingCanvas" xmlns:cx="http://schemas.microsoft.com/office/drawing/2014/chartex" xmlns:cx1="http://schemas.microsoft.com/office/drawing/2015/9/8/chartex" xmlns:cx2="http://schemas.microsoft.com/office/drawing/2015/10/21/chartex" xmlns:cx3="http://schemas.microsoft.com/office/drawing/2016/5/9/chartex" xmlns:cx4="http://schemas.microsoft.com/office/drawing/2016/5/10/chartex" xmlns:cx5="http://schemas.microsoft.com/office/drawing/2016/5/11/chartex" xmlns:cx6="http://schemas.microsoft.com/office/drawing/2016/5/12/chartex" xmlns:cx7="http://schemas.microsoft.com/office/drawing/2016/5/13/chartex" xmlns:cx8="http://schemas.microsoft.com/office/drawing/2016/5/14/chartex" xmlns:mc="http://schemas.openxmlformats.org/markup-compatibility/2006" xmlns:aink="http://schemas.microsoft.com/office/drawing/2016/ink" xmlns:am3d="http://schemas.microsoft.com/office/drawing/2017/model3d" xmlns:o="urn:schemas-microsoft-com:office:office" xmlns:r="http://schemas.openxmlformats.org/officeDocument/2006/relationships" xmlns:m="http://schemas.openxmlformats.org/officeDocument/2006/math" xmlns:v="urn:schemas-microsoft-com:vml" xmlns:wp14="http://schemas.microsoft.com/office/word/2010/wordprocessingDrawing" xmlns:wp="http://schemas.openxmlformats.org/drawingml/2006/wordprocessingDrawing" xmlns:w10="urn:schemas-microsoft-com:office:word" xmlns:w="http://schemas.openxmlformats.org/wordprocessingml/2006/main" xmlns:w14="http://schemas.microsoft.com/office/word/2010/wordml" xmlns:w15="http://schemas.microsoft.com/office/word/2012/wordml" xmlns:w16cex="http://schemas.microsoft.com/office/word/2018/wordml/cex" xmlns:w16cid="http://schemas.microsoft.com/office/word/2016/wordml/cid" xmlns:w16="http://schemas.microsoft.com/office/word/2018/wordml" xmlns:w16sdtdh="http://schemas.microsoft.com/office/word/2020/wordml/sdtdatahash" xmlns:w16se="http://schemas.microsoft.com/office/word/2015/wordml/symex" xmlns:wpg="http://schemas.microsoft.com/office/word/2010/wordprocessingGroup" xmlns:wpi="http://schemas.microsoft.com/office/word/2010/wordprocessingInk" xmlns:wne="http://schemas.microsoft.com/office/word/2006/wordml" xmlns:wps="http://schemas.microsoft.com/office/word/2010/wordprocessingShape" mc:Ignorable="w14 w15 w16se w16cid w16 w16cex w16sdtdh wp14">
   <w:tbl>
     <w:tblPr>
       <w:tblW w:w="0" w:type="auto"/>
@@ -1753,7 +1839,7 @@
 </file>
 
 <file path=word/footnotes.xml><?xml version="1.0" encoding="utf-8"?>
-<w:footnotes xmlns:wpc="http://schemas.microsoft.com/office/word/2010/wordprocessingCanvas" xmlns:cx="http://schemas.microsoft.com/office/drawing/2014/chartex" xmlns:cx1="http://schemas.microsoft.com/office/drawing/2015/9/8/chartex" xmlns:cx2="http://schemas.microsoft.com/office/drawing/2015/10/21/chartex" xmlns:cx3="http://schemas.microsoft.com/office/drawing/2016/5/9/chartex" xmlns:cx4="http://schemas.microsoft.com/office/drawing/2016/5/10/chartex" xmlns:cx5="http://schemas.microsoft.com/office/drawing/2016/5/11/chartex" xmlns:cx6="http://schemas.microsoft.com/office/drawing/2016/5/12/chartex" xmlns:cx7="http://schemas.microsoft.com/office/drawing/2016/5/13/chartex" xmlns:cx8="http://schemas.microsoft.com/office/drawing/2016/5/14/chartex" xmlns:mc="http://schemas.openxmlformats.org/markup-compatibility/2006" xmlns:aink="http://schemas.microsoft.com/office/drawing/2016/ink" xmlns:am3d="http://schemas.microsoft.com/office/drawing/2017/model3d" xmlns:o="urn:schemas-microsoft-com:office:office" xmlns:oel="http://schemas.microsoft.com/office/2019/extlst" xmlns:r="http://schemas.openxmlformats.org/officeDocument/2006/relationships" xmlns:m="http://schemas.openxmlformats.org/officeDocument/2006/math" xmlns:v="urn:schemas-microsoft-com:vml" xmlns:wp14="http://schemas.microsoft.com/office/word/2010/wordprocessingDrawing" xmlns:wp="http://schemas.openxmlformats.org/drawingml/2006/wordprocessingDrawing" xmlns:w10="urn:schemas-microsoft-com:office:word" xmlns:w="http://schemas.openxmlformats.org/wordprocessingml/2006/main" xmlns:w14="http://schemas.microsoft.com/office/word/2010/wordml" xmlns:w15="http://schemas.microsoft.com/office/word/2012/wordml" xmlns:w16cex="http://schemas.microsoft.com/office/word/2018/wordml/cex" xmlns:w16cid="http://schemas.microsoft.com/office/word/2016/wordml/cid" xmlns:w16="http://schemas.microsoft.com/office/word/2018/wordml" xmlns:w16sdtdh="http://schemas.microsoft.com/office/word/2020/wordml/sdtdatahash" xmlns:w16se="http://schemas.microsoft.com/office/word/2015/wordml/symex" xmlns:wpg="http://schemas.microsoft.com/office/word/2010/wordprocessingGroup" xmlns:wpi="http://schemas.microsoft.com/office/word/2010/wordprocessingInk" xmlns:wne="http://schemas.microsoft.com/office/word/2006/wordml" xmlns:wps="http://schemas.microsoft.com/office/word/2010/wordprocessingShape" mc:Ignorable="w14 w15 w16se w16cid w16 w16cex w16sdtdh wp14">
+<w:footnotes xmlns:wpc="http://schemas.microsoft.com/office/word/2010/wordprocessingCanvas" xmlns:cx="http://schemas.microsoft.com/office/drawing/2014/chartex" xmlns:cx1="http://schemas.microsoft.com/office/drawing/2015/9/8/chartex" xmlns:cx2="http://schemas.microsoft.com/office/drawing/2015/10/21/chartex" xmlns:cx3="http://schemas.microsoft.com/office/drawing/2016/5/9/chartex" xmlns:cx4="http://schemas.microsoft.com/office/drawing/2016/5/10/chartex" xmlns:cx5="http://schemas.microsoft.com/office/drawing/2016/5/11/chartex" xmlns:cx6="http://schemas.microsoft.com/office/drawing/2016/5/12/chartex" xmlns:cx7="http://schemas.microsoft.com/office/drawing/2016/5/13/chartex" xmlns:cx8="http://schemas.microsoft.com/office/drawing/2016/5/14/chartex" xmlns:mc="http://schemas.openxmlformats.org/markup-compatibility/2006" xmlns:aink="http://schemas.microsoft.com/office/drawing/2016/ink" xmlns:am3d="http://schemas.microsoft.com/office/drawing/2017/model3d" xmlns:o="urn:schemas-microsoft-com:office:office" xmlns:r="http://schemas.openxmlformats.org/officeDocument/2006/relationships" xmlns:m="http://schemas.openxmlformats.org/officeDocument/2006/math" xmlns:v="urn:schemas-microsoft-com:vml" xmlns:wp14="http://schemas.microsoft.com/office/word/2010/wordprocessingDrawing" xmlns:wp="http://schemas.openxmlformats.org/drawingml/2006/wordprocessingDrawing" xmlns:w10="urn:schemas-microsoft-com:office:word" xmlns:w="http://schemas.openxmlformats.org/wordprocessingml/2006/main" xmlns:w14="http://schemas.microsoft.com/office/word/2010/wordml" xmlns:w15="http://schemas.microsoft.com/office/word/2012/wordml" xmlns:w16cex="http://schemas.microsoft.com/office/word/2018/wordml/cex" xmlns:w16cid="http://schemas.microsoft.com/office/word/2016/wordml/cid" xmlns:w16="http://schemas.microsoft.com/office/word/2018/wordml" xmlns:w16sdtdh="http://schemas.microsoft.com/office/word/2020/wordml/sdtdatahash" xmlns:w16se="http://schemas.microsoft.com/office/word/2015/wordml/symex" xmlns:wpg="http://schemas.microsoft.com/office/word/2010/wordprocessingGroup" xmlns:wpi="http://schemas.microsoft.com/office/word/2010/wordprocessingInk" xmlns:wne="http://schemas.microsoft.com/office/word/2006/wordml" xmlns:wps="http://schemas.microsoft.com/office/word/2010/wordprocessingShape" mc:Ignorable="w14 w15 w16se w16cid w16 w16cex w16sdtdh wp14">
   <w:footnote w:type="separator" w:id="-1">
     <w:p>
       <w:pPr>
@@ -1778,7 +1864,7 @@
 </file>
 
 <file path=word/header1.xml><?xml version="1.0" encoding="utf-8"?>
-<w:hdr xmlns:wpc="http://schemas.microsoft.com/office/word/2010/wordprocessingCanvas" xmlns:cx="http://schemas.microsoft.com/office/drawing/2014/chartex" xmlns:cx1="http://schemas.microsoft.com/office/drawing/2015/9/8/chartex" xmlns:cx2="http://schemas.microsoft.com/office/drawing/2015/10/21/chartex" xmlns:cx3="http://schemas.microsoft.com/office/drawing/2016/5/9/chartex" xmlns:cx4="http://schemas.microsoft.com/office/drawing/2016/5/10/chartex" xmlns:cx5="http://schemas.microsoft.com/office/drawing/2016/5/11/chartex" xmlns:cx6="http://schemas.microsoft.com/office/drawing/2016/5/12/chartex" xmlns:cx7="http://schemas.microsoft.com/office/drawing/2016/5/13/chartex" xmlns:cx8="http://schemas.microsoft.com/office/drawing/2016/5/14/chartex" xmlns:mc="http://schemas.openxmlformats.org/markup-compatibility/2006" xmlns:aink="http://schemas.microsoft.com/office/drawing/2016/ink" xmlns:am3d="http://schemas.microsoft.com/office/drawing/2017/model3d" xmlns:o="urn:schemas-microsoft-com:office:office" xmlns:oel="http://schemas.microsoft.com/office/2019/extlst" xmlns:r="http://schemas.openxmlformats.org/officeDocument/2006/relationships" xmlns:m="http://schemas.openxmlformats.org/officeDocument/2006/math" xmlns:v="urn:schemas-microsoft-com:vml" xmlns:wp14="http://schemas.microsoft.com/office/word/2010/wordprocessingDrawing" xmlns:wp="http://schemas.openxmlformats.org/drawingml/2006/wordprocessingDrawing" xmlns:w10="urn:schemas-microsoft-com:office:word" xmlns:w="http://schemas.openxmlformats.org/wordprocessingml/2006/main" xmlns:w14="http://schemas.microsoft.com/office/word/2010/wordml" xmlns:w15="http://schemas.microsoft.com/office/word/2012/wordml" xmlns:w16cex="http://schemas.microsoft.com/office/word/2018/wordml/cex" xmlns:w16cid="http://schemas.microsoft.com/office/word/2016/wordml/cid" xmlns:w16="http://schemas.microsoft.com/office/word/2018/wordml" xmlns:w16sdtdh="http://schemas.microsoft.com/office/word/2020/wordml/sdtdatahash" xmlns:w16se="http://schemas.microsoft.com/office/word/2015/wordml/symex" xmlns:wpg="http://schemas.microsoft.com/office/word/2010/wordprocessingGroup" xmlns:wpi="http://schemas.microsoft.com/office/word/2010/wordprocessingInk" xmlns:wne="http://schemas.microsoft.com/office/word/2006/wordml" xmlns:wps="http://schemas.microsoft.com/office/word/2010/wordprocessingShape" mc:Ignorable="w14 w15 w16se w16cid w16 w16cex w16sdtdh wp14">
+<w:hdr xmlns:wpc="http://schemas.microsoft.com/office/word/2010/wordprocessingCanvas" xmlns:cx="http://schemas.microsoft.com/office/drawing/2014/chartex" xmlns:cx1="http://schemas.microsoft.com/office/drawing/2015/9/8/chartex" xmlns:cx2="http://schemas.microsoft.com/office/drawing/2015/10/21/chartex" xmlns:cx3="http://schemas.microsoft.com/office/drawing/2016/5/9/chartex" xmlns:cx4="http://schemas.microsoft.com/office/drawing/2016/5/10/chartex" xmlns:cx5="http://schemas.microsoft.com/office/drawing/2016/5/11/chartex" xmlns:cx6="http://schemas.microsoft.com/office/drawing/2016/5/12/chartex" xmlns:cx7="http://schemas.microsoft.com/office/drawing/2016/5/13/chartex" xmlns:cx8="http://schemas.microsoft.com/office/drawing/2016/5/14/chartex" xmlns:mc="http://schemas.openxmlformats.org/markup-compatibility/2006" xmlns:aink="http://schemas.microsoft.com/office/drawing/2016/ink" xmlns:am3d="http://schemas.microsoft.com/office/drawing/2017/model3d" xmlns:o="urn:schemas-microsoft-com:office:office" xmlns:r="http://schemas.openxmlformats.org/officeDocument/2006/relationships" xmlns:m="http://schemas.openxmlformats.org/officeDocument/2006/math" xmlns:v="urn:schemas-microsoft-com:vml" xmlns:wp14="http://schemas.microsoft.com/office/word/2010/wordprocessingDrawing" xmlns:wp="http://schemas.openxmlformats.org/drawingml/2006/wordprocessingDrawing" xmlns:w10="urn:schemas-microsoft-com:office:word" xmlns:w="http://schemas.openxmlformats.org/wordprocessingml/2006/main" xmlns:w14="http://schemas.microsoft.com/office/word/2010/wordml" xmlns:w15="http://schemas.microsoft.com/office/word/2012/wordml" xmlns:w16cex="http://schemas.microsoft.com/office/word/2018/wordml/cex" xmlns:w16cid="http://schemas.microsoft.com/office/word/2016/wordml/cid" xmlns:w16="http://schemas.microsoft.com/office/word/2018/wordml" xmlns:w16sdtdh="http://schemas.microsoft.com/office/word/2020/wordml/sdtdatahash" xmlns:w16se="http://schemas.microsoft.com/office/word/2015/wordml/symex" xmlns:wpg="http://schemas.microsoft.com/office/word/2010/wordprocessingGroup" xmlns:wpi="http://schemas.microsoft.com/office/word/2010/wordprocessingInk" xmlns:wne="http://schemas.microsoft.com/office/word/2006/wordml" xmlns:wps="http://schemas.microsoft.com/office/word/2010/wordprocessingShape" mc:Ignorable="w14 w15 w16se w16cid w16 w16cex w16sdtdh wp14">
   <w:tbl>
     <w:tblPr>
       <w:tblW w:w="0" w:type="auto"/>
@@ -1845,7 +1931,7 @@
 </file>
 
 <file path=word/numbering.xml><?xml version="1.0" encoding="utf-8"?>
-<w:numbering xmlns:wpc="http://schemas.microsoft.com/office/word/2010/wordprocessingCanvas" xmlns:cx="http://schemas.microsoft.com/office/drawing/2014/chartex" xmlns:cx1="http://schemas.microsoft.com/office/drawing/2015/9/8/chartex" xmlns:cx2="http://schemas.microsoft.com/office/drawing/2015/10/21/chartex" xmlns:cx3="http://schemas.microsoft.com/office/drawing/2016/5/9/chartex" xmlns:cx4="http://schemas.microsoft.com/office/drawing/2016/5/10/chartex" xmlns:cx5="http://schemas.microsoft.com/office/drawing/2016/5/11/chartex" xmlns:cx6="http://schemas.microsoft.com/office/drawing/2016/5/12/chartex" xmlns:cx7="http://schemas.microsoft.com/office/drawing/2016/5/13/chartex" xmlns:cx8="http://schemas.microsoft.com/office/drawing/2016/5/14/chartex" xmlns:mc="http://schemas.openxmlformats.org/markup-compatibility/2006" xmlns:aink="http://schemas.microsoft.com/office/drawing/2016/ink" xmlns:am3d="http://schemas.microsoft.com/office/drawing/2017/model3d" xmlns:o="urn:schemas-microsoft-com:office:office" xmlns:oel="http://schemas.microsoft.com/office/2019/extlst" xmlns:r="http://schemas.openxmlformats.org/officeDocument/2006/relationships" xmlns:m="http://schemas.openxmlformats.org/officeDocument/2006/math" xmlns:v="urn:schemas-microsoft-com:vml" xmlns:wp14="http://schemas.microsoft.com/office/word/2010/wordprocessingDrawing" xmlns:wp="http://schemas.openxmlformats.org/drawingml/2006/wordprocessingDrawing" xmlns:w10="urn:schemas-microsoft-com:office:word" xmlns:w="http://schemas.openxmlformats.org/wordprocessingml/2006/main" xmlns:w14="http://schemas.microsoft.com/office/word/2010/wordml" xmlns:w15="http://schemas.microsoft.com/office/word/2012/wordml" xmlns:w16cex="http://schemas.microsoft.com/office/word/2018/wordml/cex" xmlns:w16cid="http://schemas.microsoft.com/office/word/2016/wordml/cid" xmlns:w16="http://schemas.microsoft.com/office/word/2018/wordml" xmlns:w16sdtdh="http://schemas.microsoft.com/office/word/2020/wordml/sdtdatahash" xmlns:w16se="http://schemas.microsoft.com/office/word/2015/wordml/symex" xmlns:wpg="http://schemas.microsoft.com/office/word/2010/wordprocessingGroup" xmlns:wpi="http://schemas.microsoft.com/office/word/2010/wordprocessingInk" xmlns:wne="http://schemas.microsoft.com/office/word/2006/wordml" xmlns:wps="http://schemas.microsoft.com/office/word/2010/wordprocessingShape" mc:Ignorable="w14 w15 w16se w16cid w16 w16cex w16sdtdh wp14">
+<w:numbering xmlns:wpc="http://schemas.microsoft.com/office/word/2010/wordprocessingCanvas" xmlns:cx="http://schemas.microsoft.com/office/drawing/2014/chartex" xmlns:cx1="http://schemas.microsoft.com/office/drawing/2015/9/8/chartex" xmlns:cx2="http://schemas.microsoft.com/office/drawing/2015/10/21/chartex" xmlns:cx3="http://schemas.microsoft.com/office/drawing/2016/5/9/chartex" xmlns:cx4="http://schemas.microsoft.com/office/drawing/2016/5/10/chartex" xmlns:cx5="http://schemas.microsoft.com/office/drawing/2016/5/11/chartex" xmlns:cx6="http://schemas.microsoft.com/office/drawing/2016/5/12/chartex" xmlns:cx7="http://schemas.microsoft.com/office/drawing/2016/5/13/chartex" xmlns:cx8="http://schemas.microsoft.com/office/drawing/2016/5/14/chartex" xmlns:mc="http://schemas.openxmlformats.org/markup-compatibility/2006" xmlns:aink="http://schemas.microsoft.com/office/drawing/2016/ink" xmlns:am3d="http://schemas.microsoft.com/office/drawing/2017/model3d" xmlns:o="urn:schemas-microsoft-com:office:office" xmlns:r="http://schemas.openxmlformats.org/officeDocument/2006/relationships" xmlns:m="http://schemas.openxmlformats.org/officeDocument/2006/math" xmlns:v="urn:schemas-microsoft-com:vml" xmlns:wp14="http://schemas.microsoft.com/office/word/2010/wordprocessingDrawing" xmlns:wp="http://schemas.openxmlformats.org/drawingml/2006/wordprocessingDrawing" xmlns:w10="urn:schemas-microsoft-com:office:word" xmlns:w="http://schemas.openxmlformats.org/wordprocessingml/2006/main" xmlns:w14="http://schemas.microsoft.com/office/word/2010/wordml" xmlns:w15="http://schemas.microsoft.com/office/word/2012/wordml" xmlns:w16cex="http://schemas.microsoft.com/office/word/2018/wordml/cex" xmlns:w16cid="http://schemas.microsoft.com/office/word/2016/wordml/cid" xmlns:w16="http://schemas.microsoft.com/office/word/2018/wordml" xmlns:w16sdtdh="http://schemas.microsoft.com/office/word/2020/wordml/sdtdatahash" xmlns:w16se="http://schemas.microsoft.com/office/word/2015/wordml/symex" xmlns:wpg="http://schemas.microsoft.com/office/word/2010/wordprocessingGroup" xmlns:wpi="http://schemas.microsoft.com/office/word/2010/wordprocessingInk" xmlns:wne="http://schemas.microsoft.com/office/word/2006/wordml" xmlns:wps="http://schemas.microsoft.com/office/word/2010/wordprocessingShape" mc:Ignorable="w14 w15 w16se w16cid w16 w16cex w16sdtdh wp14">
   <w:abstractNum w:abstractNumId="0" w15:restartNumberingAfterBreak="0">
     <w:nsid w:val="067646E7"/>
     <w:multiLevelType w:val="hybridMultilevel"/>
@@ -2903,25 +2989,25 @@
       </w:pPr>
     </w:lvl>
   </w:abstractNum>
-  <w:num w:numId="1" w16cid:durableId="101918187">
+  <w:num w:numId="1">
     <w:abstractNumId w:val="4"/>
   </w:num>
-  <w:num w:numId="2" w16cid:durableId="923345161">
+  <w:num w:numId="2">
     <w:abstractNumId w:val="5"/>
   </w:num>
-  <w:num w:numId="3" w16cid:durableId="1697467740">
+  <w:num w:numId="3">
     <w:abstractNumId w:val="3"/>
   </w:num>
-  <w:num w:numId="4" w16cid:durableId="746153602">
+  <w:num w:numId="4">
     <w:abstractNumId w:val="1"/>
   </w:num>
-  <w:num w:numId="5" w16cid:durableId="1801650186">
+  <w:num w:numId="5">
     <w:abstractNumId w:val="2"/>
   </w:num>
-  <w:num w:numId="6" w16cid:durableId="514853585">
+  <w:num w:numId="6">
     <w:abstractNumId w:val="0"/>
   </w:num>
-  <w:num w:numId="7" w16cid:durableId="421613363">
+  <w:num w:numId="7">
     <w:abstractNumId w:val="7"/>
     <w:lvlOverride w:ilvl="0">
       <w:startOverride w:val="1"/>
@@ -2951,13 +3037,13 @@
       <w:startOverride w:val="1"/>
     </w:lvlOverride>
   </w:num>
-  <w:num w:numId="8" w16cid:durableId="300572397">
+  <w:num w:numId="8">
     <w:abstractNumId w:val="8"/>
   </w:num>
-  <w:num w:numId="9" w16cid:durableId="582450238">
+  <w:num w:numId="9">
     <w:abstractNumId w:val="6"/>
   </w:num>
-  <w:num w:numId="10" w16cid:durableId="805391575">
+  <w:num w:numId="10">
     <w:abstractNumId w:val="9"/>
   </w:num>
 </w:numbering>
